--- a/TEMP/input/p097v_IAD_+MHS_+_G5/tl_p097v.docx
+++ b/TEMP/input/p097v_IAD_+MHS_+_G5/tl_p097v.docx
@@ -4814,10 +4814,9 @@
       </w:r>
       <w:r>
         <w:rPr>
-          <w:color w:val="000000"/>
-          <w:rtl w:val="0"/>
-        </w:rPr>
-        <w:t xml:space="preserve">To work nearby</w:t>
+          <w:rtl w:val="0"/>
+        </w:rPr>
+        <w:t xml:space="preserve">Painting on glass</w:t>
       </w:r>
       <w:r>
         <w:rPr>

--- a/TEMP/input/p097v_IAD_+MHS_+_G5/tl_p097v.docx
+++ b/TEMP/input/p097v_IAD_+MHS_+_G5/tl_p097v.docx
@@ -5016,36 +5016,14 @@
     <w:rPrDefault>
       <w:rPr>
         <w:rFonts w:ascii="Arial" w:cs="Arial" w:eastAsia="Arial" w:hAnsi="Arial"/>
-        <w:b w:val="0"/>
-        <w:i w:val="0"/>
-        <w:smallCaps w:val="0"/>
-        <w:strike w:val="0"/>
-        <w:color w:val="000000"/>
         <w:sz w:val="22"/>
         <w:szCs w:val="22"/>
-        <w:u w:val="none"/>
-        <w:shd w:fill="auto" w:val="clear"/>
-        <w:vertAlign w:val="baseline"/>
         <w:lang w:val="en"/>
       </w:rPr>
     </w:rPrDefault>
     <w:pPrDefault>
       <w:pPr>
-        <w:keepNext w:val="0"/>
-        <w:keepLines w:val="0"/>
-        <w:widowControl w:val="1"/>
-        <w:pBdr>
-          <w:top w:space="0" w:sz="0" w:val="nil"/>
-          <w:left w:space="0" w:sz="0" w:val="nil"/>
-          <w:bottom w:space="0" w:sz="0" w:val="nil"/>
-          <w:right w:space="0" w:sz="0" w:val="nil"/>
-          <w:between w:space="0" w:sz="0" w:val="nil"/>
-        </w:pBdr>
-        <w:shd w:fill="auto" w:val="clear"/>
-        <w:spacing w:after="0" w:before="0" w:line="276" w:lineRule="auto"/>
-        <w:ind w:left="0" w:right="0" w:firstLine="0"/>
-        <w:contextualSpacing w:val="0"/>
-        <w:jc w:val="left"/>
+        <w:spacing w:line="276" w:lineRule="auto"/>
       </w:pPr>
     </w:pPrDefault>
   </w:docDefaults>

--- a/TEMP/input/p097v_IAD_+MHS_+_G5/tl_p097v.docx
+++ b/TEMP/input/p097v_IAD_+MHS_+_G5/tl_p097v.docx
@@ -4605,20 +4605,7 @@
         <w:rPr>
           <w:rtl w:val="0"/>
         </w:rPr>
-        <w:t xml:space="preserve">so as to</w:t>
-      </w:r>
-      <w:r>
-        <w:rPr>
-          <w:color w:val="000000"/>
-          <w:rtl w:val="0"/>
-        </w:rPr>
-        <w:t xml:space="preserve"> </w:t>
-      </w:r>
-      <w:r>
-        <w:rPr>
-          <w:rtl w:val="0"/>
-        </w:rPr>
-        <w:t xml:space="preserve">lay it thin</w:t>
+        <w:t xml:space="preserve">so as make a lean layer</w:t>
       </w:r>
       <w:r>
         <w:rPr>
@@ -4816,7 +4803,33 @@
         <w:rPr>
           <w:rtl w:val="0"/>
         </w:rPr>
-        <w:t xml:space="preserve">Painting on glass</w:t>
+        <w:t xml:space="preserve">Painting on </w:t>
+      </w:r>
+      <w:r>
+        <w:rPr>
+          <w:rFonts w:ascii="Courier New" w:cs="Courier New" w:eastAsia="Courier New" w:hAnsi="Courier New"/>
+          <w:color w:val="0000ff"/>
+          <w:sz w:val="18"/>
+          <w:szCs w:val="18"/>
+          <w:rtl w:val="0"/>
+        </w:rPr>
+        <w:t xml:space="preserve">&lt;m&gt;</w:t>
+      </w:r>
+      <w:r>
+        <w:rPr>
+          <w:rtl w:val="0"/>
+        </w:rPr>
+        <w:t xml:space="preserve">glass</w:t>
+      </w:r>
+      <w:r>
+        <w:rPr>
+          <w:rFonts w:ascii="Courier New" w:cs="Courier New" w:eastAsia="Courier New" w:hAnsi="Courier New"/>
+          <w:color w:val="0000ff"/>
+          <w:sz w:val="18"/>
+          <w:szCs w:val="18"/>
+          <w:rtl w:val="0"/>
+        </w:rPr>
+        <w:t xml:space="preserve">&lt;/m&gt;</w:t>
       </w:r>
       <w:r>
         <w:rPr>
@@ -4906,7 +4919,127 @@
           <w:color w:val="000000"/>
           <w:rtl w:val="0"/>
         </w:rPr>
-        <w:t xml:space="preserve">It is a strange thing that the workers in this craft can only work if they have good breath, for if they have bad breath their work will crack when refired.</w:t>
+        <w:t xml:space="preserve">It is a strange thing that the </w:t>
+      </w:r>
+      <w:r>
+        <w:rPr>
+          <w:rFonts w:ascii="Courier New" w:cs="Courier New" w:eastAsia="Courier New" w:hAnsi="Courier New"/>
+          <w:color w:val="0000ff"/>
+          <w:sz w:val="18"/>
+          <w:szCs w:val="18"/>
+          <w:rtl w:val="0"/>
+        </w:rPr>
+        <w:t xml:space="preserve">&lt;pro&gt;</w:t>
+      </w:r>
+      <w:r>
+        <w:rPr>
+          <w:color w:val="000000"/>
+          <w:rtl w:val="0"/>
+        </w:rPr>
+        <w:t xml:space="preserve">workers</w:t>
+      </w:r>
+      <w:r>
+        <w:rPr>
+          <w:rFonts w:ascii="Courier New" w:cs="Courier New" w:eastAsia="Courier New" w:hAnsi="Courier New"/>
+          <w:color w:val="0000ff"/>
+          <w:sz w:val="18"/>
+          <w:szCs w:val="18"/>
+          <w:rtl w:val="0"/>
+        </w:rPr>
+        <w:t xml:space="preserve">&lt;/pro&gt;</w:t>
+      </w:r>
+      <w:r>
+        <w:rPr>
+          <w:color w:val="000000"/>
+          <w:rtl w:val="0"/>
+        </w:rPr>
+        <w:t xml:space="preserve"> </w:t>
+      </w:r>
+      <w:r>
+        <w:rPr>
+          <w:rtl w:val="0"/>
+        </w:rPr>
+        <w:t xml:space="preserve">of this art</w:t>
+      </w:r>
+      <w:r>
+        <w:rPr>
+          <w:color w:val="000000"/>
+          <w:rtl w:val="0"/>
+        </w:rPr>
+        <w:t xml:space="preserve"> cannot work well if they do not have good </w:t>
+      </w:r>
+      <w:r>
+        <w:rPr>
+          <w:rFonts w:ascii="Courier New" w:cs="Courier New" w:eastAsia="Courier New" w:hAnsi="Courier New"/>
+          <w:color w:val="0000ff"/>
+          <w:sz w:val="18"/>
+          <w:szCs w:val="18"/>
+          <w:rtl w:val="0"/>
+        </w:rPr>
+        <w:t xml:space="preserve">&lt;bp&gt;</w:t>
+      </w:r>
+      <w:r>
+        <w:rPr>
+          <w:color w:val="000000"/>
+          <w:rtl w:val="0"/>
+        </w:rPr>
+        <w:t xml:space="preserve">breath</w:t>
+      </w:r>
+      <w:r>
+        <w:rPr>
+          <w:rFonts w:ascii="Courier New" w:cs="Courier New" w:eastAsia="Courier New" w:hAnsi="Courier New"/>
+          <w:color w:val="0000ff"/>
+          <w:sz w:val="18"/>
+          <w:szCs w:val="18"/>
+          <w:rtl w:val="0"/>
+        </w:rPr>
+        <w:t xml:space="preserve">&lt;/bp&gt;</w:t>
+      </w:r>
+      <w:r>
+        <w:rPr>
+          <w:color w:val="000000"/>
+          <w:rtl w:val="0"/>
+        </w:rPr>
+        <w:t xml:space="preserve">, for if they have a bad one</w:t>
+      </w:r>
+      <w:r>
+        <w:rPr>
+          <w:rtl w:val="0"/>
+        </w:rPr>
+        <w:t xml:space="preserve">, </w:t>
+      </w:r>
+      <w:r>
+        <w:rPr>
+          <w:color w:val="000000"/>
+          <w:rtl w:val="0"/>
+        </w:rPr>
+        <w:t xml:space="preserve">their work will </w:t>
+      </w:r>
+      <w:r>
+        <w:rPr>
+          <w:rtl w:val="0"/>
+        </w:rPr>
+        <w:t xml:space="preserve">break</w:t>
+      </w:r>
+      <w:r>
+        <w:rPr>
+          <w:color w:val="000000"/>
+          <w:rtl w:val="0"/>
+        </w:rPr>
+        <w:t xml:space="preserve"> in the fire when </w:t>
+      </w:r>
+      <w:r>
+        <w:rPr>
+          <w:rtl w:val="0"/>
+        </w:rPr>
+        <w:t xml:space="preserve">re-heated</w:t>
+      </w:r>
+      <w:r>
+        <w:rPr>
+          <w:color w:val="000000"/>
+          <w:rtl w:val="0"/>
+        </w:rPr>
+        <w:t xml:space="preserve">.</w:t>
       </w:r>
       <w:r>
         <w:rPr>

--- a/TEMP/input/p097v_IAD_+MHS_+_G5/tl_p097v.docx
+++ b/TEMP/input/p097v_IAD_+MHS_+_G5/tl_p097v.docx
@@ -173,24 +173,7 @@
           <w:szCs w:val="18"/>
           <w:rtl w:val="0"/>
         </w:rPr>
-        <w:t xml:space="preserve">&lt;id&gt;</w:t>
-      </w:r>
-      <w:r>
-        <w:rPr>
-          <w:color w:val="000000"/>
-          <w:rtl w:val="0"/>
-        </w:rPr>
-        <w:t xml:space="preserve">p097v_1</w:t>
-      </w:r>
-      <w:r>
-        <w:rPr>
-          <w:rFonts w:ascii="Courier New" w:cs="Courier New" w:eastAsia="Courier New" w:hAnsi="Courier New"/>
-          <w:color w:val="7f6000"/>
-          <w:sz w:val="18"/>
-          <w:szCs w:val="18"/>
-          <w:rtl w:val="0"/>
-        </w:rPr>
-        <w:t xml:space="preserve">&lt;/id&gt;</w:t>
+        <w:t xml:space="preserve">&lt;id&gt;p097v_1&lt;/id&gt;</w:t>
       </w:r>
       <w:r>
         <w:rPr>
@@ -4749,24 +4732,7 @@
           <w:szCs w:val="18"/>
           <w:rtl w:val="0"/>
         </w:rPr>
-        <w:t xml:space="preserve">&lt;id&gt;</w:t>
-      </w:r>
-      <w:r>
-        <w:rPr>
-          <w:color w:val="000000"/>
-          <w:rtl w:val="0"/>
-        </w:rPr>
-        <w:t xml:space="preserve">p097v_2</w:t>
-      </w:r>
-      <w:r>
-        <w:rPr>
-          <w:rFonts w:ascii="Courier New" w:cs="Courier New" w:eastAsia="Courier New" w:hAnsi="Courier New"/>
-          <w:color w:val="7f6000"/>
-          <w:sz w:val="18"/>
-          <w:szCs w:val="18"/>
-          <w:rtl w:val="0"/>
-        </w:rPr>
-        <w:t xml:space="preserve">&lt;/id&gt;</w:t>
+        <w:t xml:space="preserve">&lt;id&gt;p097v_2&lt;/id&gt;</w:t>
       </w:r>
       <w:r>
         <w:rPr>

--- a/TEMP/input/p097v_IAD_+MHS_+_G5/tl_p097v.docx
+++ b/TEMP/input/p097v_IAD_+MHS_+_G5/tl_p097v.docx
@@ -5098,7 +5098,7 @@
     </w:p>
     <w:sectPr>
       <w:pgSz w:h="15840" w:w="12240"/>
-      <w:pgMar w:bottom="1440" w:top="1440" w:left="1440" w:right="1440" w:header="0"/>
+      <w:pgMar w:bottom="1440" w:top="1440" w:left="1440" w:right="1440" w:header="0" w:footer="720"/>
       <w:pgNumType w:start="1"/>
     </w:sectPr>
   </w:body>

--- a/TEMP/input/p097v_IAD_+MHS_+_G5/tl_p097v.docx
+++ b/TEMP/input/p097v_IAD_+MHS_+_G5/tl_p097v.docx
@@ -12,7 +12,6 @@
           <w:between w:space="0" w:sz="0" w:val="nil"/>
         </w:pBdr>
         <w:shd w:fill="auto" w:val="clear"/>
-        <w:contextualSpacing w:val="0"/>
         <w:rPr>
           <w:color w:val="000000"/>
         </w:rPr>
@@ -60,7 +59,6 @@
           <w:between w:space="0" w:sz="0" w:val="nil"/>
         </w:pBdr>
         <w:shd w:fill="auto" w:val="clear"/>
-        <w:contextualSpacing w:val="0"/>
         <w:rPr>
           <w:color w:val="000000"/>
         </w:rPr>
@@ -108,7 +106,6 @@
           <w:between w:space="0" w:sz="0" w:val="nil"/>
         </w:pBdr>
         <w:shd w:fill="auto" w:val="clear"/>
-        <w:contextualSpacing w:val="0"/>
         <w:rPr>
           <w:color w:val="000000"/>
         </w:rPr>
@@ -129,7 +126,6 @@
           <w:between w:space="0" w:sz="0" w:val="nil"/>
         </w:pBdr>
         <w:shd w:fill="auto" w:val="clear"/>
-        <w:contextualSpacing w:val="0"/>
         <w:rPr>
           <w:color w:val="000000"/>
         </w:rPr>
@@ -160,7 +156,6 @@
           <w:between w:space="0" w:sz="0" w:val="nil"/>
         </w:pBdr>
         <w:shd w:fill="auto" w:val="clear"/>
-        <w:contextualSpacing w:val="0"/>
         <w:rPr>
           <w:color w:val="000000"/>
         </w:rPr>
@@ -191,7 +186,6 @@
           <w:between w:space="0" w:sz="0" w:val="nil"/>
         </w:pBdr>
         <w:shd w:fill="auto" w:val="clear"/>
-        <w:contextualSpacing w:val="0"/>
         <w:rPr>
           <w:color w:val="000000"/>
         </w:rPr>
@@ -306,7 +300,6 @@
           <w:between w:space="0" w:sz="0" w:val="nil"/>
         </w:pBdr>
         <w:shd w:fill="auto" w:val="clear"/>
-        <w:contextualSpacing w:val="0"/>
         <w:rPr>
           <w:color w:val="000000"/>
         </w:rPr>
@@ -327,7 +320,6 @@
           <w:between w:space="0" w:sz="0" w:val="nil"/>
         </w:pBdr>
         <w:shd w:fill="auto" w:val="clear"/>
-        <w:contextualSpacing w:val="0"/>
         <w:rPr>
           <w:color w:val="000000"/>
         </w:rPr>
@@ -358,7 +350,6 @@
           <w:between w:space="0" w:sz="0" w:val="nil"/>
         </w:pBdr>
         <w:shd w:fill="auto" w:val="clear"/>
-        <w:contextualSpacing w:val="0"/>
         <w:rPr>
           <w:color w:val="000000"/>
         </w:rPr>
@@ -2693,7 +2684,6 @@
           <w:between w:space="0" w:sz="0" w:val="nil"/>
         </w:pBdr>
         <w:shd w:fill="auto" w:val="clear"/>
-        <w:contextualSpacing w:val="0"/>
         <w:rPr>
           <w:color w:val="000000"/>
         </w:rPr>
@@ -2714,7 +2704,6 @@
           <w:between w:space="0" w:sz="0" w:val="nil"/>
         </w:pBdr>
         <w:shd w:fill="auto" w:val="clear"/>
-        <w:contextualSpacing w:val="0"/>
         <w:rPr>
           <w:rFonts w:ascii="Menlo Regular" w:cs="Menlo Regular" w:eastAsia="Menlo Regular" w:hAnsi="Menlo Regular"/>
           <w:color w:val="000000"/>
@@ -2748,7 +2737,6 @@
           <w:between w:space="0" w:sz="0" w:val="nil"/>
         </w:pBdr>
         <w:shd w:fill="auto" w:val="clear"/>
-        <w:contextualSpacing w:val="0"/>
         <w:rPr>
           <w:color w:val="000000"/>
         </w:rPr>
@@ -2800,7 +2788,6 @@
           <w:between w:space="0" w:sz="0" w:val="nil"/>
         </w:pBdr>
         <w:shd w:fill="auto" w:val="clear"/>
-        <w:contextualSpacing w:val="0"/>
         <w:rPr>
           <w:color w:val="000000"/>
         </w:rPr>
@@ -2851,7 +2838,6 @@
           <w:between w:space="0" w:sz="0" w:val="nil"/>
         </w:pBdr>
         <w:shd w:fill="auto" w:val="clear"/>
-        <w:contextualSpacing w:val="0"/>
         <w:rPr>
           <w:color w:val="000000"/>
         </w:rPr>
@@ -2872,7 +2858,6 @@
           <w:between w:space="0" w:sz="0" w:val="nil"/>
         </w:pBdr>
         <w:shd w:fill="auto" w:val="clear"/>
-        <w:contextualSpacing w:val="0"/>
         <w:rPr>
           <w:rFonts w:ascii="Menlo Regular" w:cs="Menlo Regular" w:eastAsia="Menlo Regular" w:hAnsi="Menlo Regular"/>
           <w:color w:val="000000"/>
@@ -2906,7 +2891,6 @@
           <w:between w:space="0" w:sz="0" w:val="nil"/>
         </w:pBdr>
         <w:shd w:fill="auto" w:val="clear"/>
-        <w:contextualSpacing w:val="0"/>
         <w:rPr>
           <w:rFonts w:ascii="Menlo Regular" w:cs="Menlo Regular" w:eastAsia="Menlo Regular" w:hAnsi="Menlo Regular"/>
           <w:color w:val="000000"/>
@@ -2968,7 +2952,6 @@
           <w:between w:space="0" w:sz="0" w:val="nil"/>
         </w:pBdr>
         <w:shd w:fill="auto" w:val="clear"/>
-        <w:contextualSpacing w:val="0"/>
         <w:rPr>
           <w:color w:val="000000"/>
         </w:rPr>
@@ -3480,7 +3463,6 @@
           <w:between w:space="0" w:sz="0" w:val="nil"/>
         </w:pBdr>
         <w:shd w:fill="auto" w:val="clear"/>
-        <w:contextualSpacing w:val="0"/>
         <w:rPr>
           <w:color w:val="000000"/>
         </w:rPr>
@@ -3501,7 +3483,6 @@
           <w:between w:space="0" w:sz="0" w:val="nil"/>
         </w:pBdr>
         <w:shd w:fill="auto" w:val="clear"/>
-        <w:contextualSpacing w:val="0"/>
         <w:rPr>
           <w:rFonts w:ascii="Menlo Regular" w:cs="Menlo Regular" w:eastAsia="Menlo Regular" w:hAnsi="Menlo Regular"/>
           <w:color w:val="000000"/>
@@ -3535,7 +3516,6 @@
           <w:between w:space="0" w:sz="0" w:val="nil"/>
         </w:pBdr>
         <w:shd w:fill="auto" w:val="clear"/>
-        <w:contextualSpacing w:val="0"/>
         <w:rPr>
           <w:color w:val="000000"/>
         </w:rPr>
@@ -3587,7 +3567,6 @@
           <w:between w:space="0" w:sz="0" w:val="nil"/>
         </w:pBdr>
         <w:shd w:fill="auto" w:val="clear"/>
-        <w:contextualSpacing w:val="0"/>
         <w:rPr>
           <w:color w:val="000000"/>
         </w:rPr>
@@ -3781,7 +3760,6 @@
           <w:between w:space="0" w:sz="0" w:val="nil"/>
         </w:pBdr>
         <w:shd w:fill="auto" w:val="clear"/>
-        <w:contextualSpacing w:val="0"/>
         <w:rPr>
           <w:color w:val="000000"/>
         </w:rPr>
@@ -3802,7 +3780,6 @@
           <w:between w:space="0" w:sz="0" w:val="nil"/>
         </w:pBdr>
         <w:shd w:fill="auto" w:val="clear"/>
-        <w:contextualSpacing w:val="0"/>
         <w:rPr>
           <w:rFonts w:ascii="Menlo Regular" w:cs="Menlo Regular" w:eastAsia="Menlo Regular" w:hAnsi="Menlo Regular"/>
           <w:color w:val="000000"/>
@@ -3836,7 +3813,6 @@
           <w:between w:space="0" w:sz="0" w:val="nil"/>
         </w:pBdr>
         <w:shd w:fill="auto" w:val="clear"/>
-        <w:contextualSpacing w:val="0"/>
         <w:rPr>
           <w:color w:val="000000"/>
         </w:rPr>
@@ -3888,7 +3864,6 @@
           <w:between w:space="0" w:sz="0" w:val="nil"/>
         </w:pBdr>
         <w:shd w:fill="auto" w:val="clear"/>
-        <w:contextualSpacing w:val="0"/>
         <w:rPr>
           <w:color w:val="000000"/>
         </w:rPr>
@@ -4058,7 +4033,6 @@
           <w:between w:space="0" w:sz="0" w:val="nil"/>
         </w:pBdr>
         <w:shd w:fill="auto" w:val="clear"/>
-        <w:contextualSpacing w:val="0"/>
         <w:rPr>
           <w:color w:val="000000"/>
         </w:rPr>
@@ -4079,7 +4053,6 @@
           <w:between w:space="0" w:sz="0" w:val="nil"/>
         </w:pBdr>
         <w:shd w:fill="auto" w:val="clear"/>
-        <w:contextualSpacing w:val="0"/>
         <w:rPr>
           <w:rFonts w:ascii="Menlo Regular" w:cs="Menlo Regular" w:eastAsia="Menlo Regular" w:hAnsi="Menlo Regular"/>
           <w:color w:val="000000"/>
@@ -4113,7 +4086,6 @@
           <w:between w:space="0" w:sz="0" w:val="nil"/>
         </w:pBdr>
         <w:shd w:fill="auto" w:val="clear"/>
-        <w:contextualSpacing w:val="0"/>
         <w:rPr>
           <w:color w:val="000000"/>
         </w:rPr>
@@ -4165,7 +4137,6 @@
           <w:between w:space="0" w:sz="0" w:val="nil"/>
         </w:pBdr>
         <w:shd w:fill="auto" w:val="clear"/>
-        <w:contextualSpacing w:val="0"/>
         <w:rPr>
           <w:color w:val="000000"/>
         </w:rPr>
@@ -4386,7 +4357,6 @@
           <w:between w:space="0" w:sz="0" w:val="nil"/>
         </w:pBdr>
         <w:shd w:fill="auto" w:val="clear"/>
-        <w:contextualSpacing w:val="0"/>
         <w:rPr>
           <w:color w:val="000000"/>
         </w:rPr>
@@ -4407,7 +4377,6 @@
           <w:between w:space="0" w:sz="0" w:val="nil"/>
         </w:pBdr>
         <w:shd w:fill="auto" w:val="clear"/>
-        <w:contextualSpacing w:val="0"/>
         <w:rPr>
           <w:rFonts w:ascii="Menlo Regular" w:cs="Menlo Regular" w:eastAsia="Menlo Regular" w:hAnsi="Menlo Regular"/>
           <w:color w:val="000000"/>
@@ -4441,7 +4410,6 @@
           <w:between w:space="0" w:sz="0" w:val="nil"/>
         </w:pBdr>
         <w:shd w:fill="auto" w:val="clear"/>
-        <w:contextualSpacing w:val="0"/>
         <w:rPr>
           <w:color w:val="000000"/>
         </w:rPr>
@@ -4493,7 +4461,6 @@
           <w:between w:space="0" w:sz="0" w:val="nil"/>
         </w:pBdr>
         <w:shd w:fill="auto" w:val="clear"/>
-        <w:contextualSpacing w:val="0"/>
         <w:rPr>
           <w:color w:val="000000"/>
         </w:rPr>
@@ -4636,7 +4603,6 @@
           <w:between w:space="0" w:sz="0" w:val="nil"/>
         </w:pBdr>
         <w:shd w:fill="auto" w:val="clear"/>
-        <w:contextualSpacing w:val="0"/>
         <w:rPr>
           <w:color w:val="000000"/>
         </w:rPr>
@@ -4667,7 +4633,6 @@
           <w:between w:space="0" w:sz="0" w:val="nil"/>
         </w:pBdr>
         <w:shd w:fill="auto" w:val="clear"/>
-        <w:contextualSpacing w:val="0"/>
         <w:rPr>
           <w:color w:val="000000"/>
         </w:rPr>
@@ -4688,7 +4653,6 @@
           <w:between w:space="0" w:sz="0" w:val="nil"/>
         </w:pBdr>
         <w:shd w:fill="auto" w:val="clear"/>
-        <w:contextualSpacing w:val="0"/>
         <w:rPr>
           <w:color w:val="000000"/>
         </w:rPr>
@@ -4719,7 +4683,6 @@
           <w:between w:space="0" w:sz="0" w:val="nil"/>
         </w:pBdr>
         <w:shd w:fill="auto" w:val="clear"/>
-        <w:contextualSpacing w:val="0"/>
         <w:rPr>
           <w:color w:val="000000"/>
         </w:rPr>
@@ -4750,7 +4713,6 @@
           <w:between w:space="0" w:sz="0" w:val="nil"/>
         </w:pBdr>
         <w:shd w:fill="auto" w:val="clear"/>
-        <w:contextualSpacing w:val="0"/>
         <w:rPr>
           <w:color w:val="000000"/>
         </w:rPr>
@@ -4823,7 +4785,6 @@
           <w:between w:space="0" w:sz="0" w:val="nil"/>
         </w:pBdr>
         <w:shd w:fill="auto" w:val="clear"/>
-        <w:contextualSpacing w:val="0"/>
         <w:rPr>
           <w:color w:val="000000"/>
         </w:rPr>
@@ -4844,7 +4805,6 @@
           <w:between w:space="0" w:sz="0" w:val="nil"/>
         </w:pBdr>
         <w:shd w:fill="auto" w:val="clear"/>
-        <w:contextualSpacing w:val="0"/>
         <w:rPr>
           <w:color w:val="000000"/>
         </w:rPr>
@@ -4875,7 +4835,6 @@
           <w:between w:space="0" w:sz="0" w:val="nil"/>
         </w:pBdr>
         <w:shd w:fill="auto" w:val="clear"/>
-        <w:contextualSpacing w:val="0"/>
         <w:rPr>
           <w:color w:val="000000"/>
         </w:rPr>
@@ -5033,7 +4992,6 @@
           <w:between w:space="0" w:sz="0" w:val="nil"/>
         </w:pBdr>
         <w:shd w:fill="auto" w:val="clear"/>
-        <w:contextualSpacing w:val="0"/>
         <w:rPr>
           <w:color w:val="000000"/>
         </w:rPr>
@@ -5064,7 +5022,6 @@
           <w:between w:space="0" w:sz="0" w:val="nil"/>
         </w:pBdr>
         <w:shd w:fill="auto" w:val="clear"/>
-        <w:contextualSpacing w:val="0"/>
         <w:rPr>
           <w:color w:val="000000"/>
         </w:rPr>
@@ -5085,7 +5042,6 @@
           <w:between w:space="0" w:sz="0" w:val="nil"/>
         </w:pBdr>
         <w:shd w:fill="auto" w:val="clear"/>
-        <w:contextualSpacing w:val="0"/>
         <w:rPr>
           <w:color w:val="000000"/>
         </w:rPr>
